--- a/GameTesting/Grapplania.docx
+++ b/GameTesting/Grapplania.docx
@@ -265,7 +265,43 @@
           <w:sz w:val="20"/>
           <w:szCs w:val="20"/>
         </w:rPr>
-        <w:t>I enjoyed how in the second level they added whip activated grapple spots it made the level more difficult with the timing and precision need to make some of the jumps. I thought the levers were also a cool addition as well as the animation they had when you would walk over them, they’d have a small little jiggle but to use them you had to toss the whip at it. The third thing that really caught my eye was the timing platformers in the second level</w:t>
+        <w:t xml:space="preserve">I enjoyed how in the second level they added whip activated grapple spots </w:t>
+      </w:r>
+      <w:r>
+        <w:rPr>
+          <w:rFonts w:ascii="Roboto-Regular" w:hAnsi="Roboto-Regular"/>
+          <w:color w:val="333333"/>
+          <w:sz w:val="20"/>
+          <w:szCs w:val="20"/>
+        </w:rPr>
+        <w:t>which</w:t>
+      </w:r>
+      <w:r>
+        <w:rPr>
+          <w:rFonts w:ascii="Roboto-Regular" w:hAnsi="Roboto-Regular"/>
+          <w:color w:val="333333"/>
+          <w:sz w:val="20"/>
+          <w:szCs w:val="20"/>
+        </w:rPr>
+        <w:t xml:space="preserve"> made the level more difficult with the timing and precision </w:t>
+      </w:r>
+      <w:r>
+        <w:rPr>
+          <w:rFonts w:ascii="Roboto-Regular" w:hAnsi="Roboto-Regular"/>
+          <w:color w:val="333333"/>
+          <w:sz w:val="20"/>
+          <w:szCs w:val="20"/>
+        </w:rPr>
+        <w:t>needed</w:t>
+      </w:r>
+      <w:r>
+        <w:rPr>
+          <w:rFonts w:ascii="Roboto-Regular" w:hAnsi="Roboto-Regular"/>
+          <w:color w:val="333333"/>
+          <w:sz w:val="20"/>
+          <w:szCs w:val="20"/>
+        </w:rPr>
+        <w:t xml:space="preserve"> to make some of the jumps. I thought the levers were also a cool addition as well as the animation they had when you would walk over them, they’d have a small little jiggle but to use them you had to toss the whip at it. The third thing that really caught my eye was the timing platformers in the second level</w:t>
       </w:r>
       <w:r>
         <w:rPr>
@@ -403,7 +439,25 @@
           <w:sz w:val="20"/>
           <w:szCs w:val="20"/>
         </w:rPr>
-        <w:t>The controls were a little uncomfortable with J being to grapple it felt like my hands were to close. The third thing was the aim system for the grapple I would have prefer to aim with the mouse with the grapple button be the left click on the mouse.</w:t>
+        <w:t xml:space="preserve">The controls were a little uncomfortable with J being to grapple it felt like my hands were to close. The third thing was the aim system for the grapple I would have </w:t>
+      </w:r>
+      <w:r>
+        <w:rPr>
+          <w:rFonts w:ascii="Roboto-Regular" w:hAnsi="Roboto-Regular"/>
+          <w:color w:val="333333"/>
+          <w:sz w:val="20"/>
+          <w:szCs w:val="20"/>
+        </w:rPr>
+        <w:t>preferred</w:t>
+      </w:r>
+      <w:r>
+        <w:rPr>
+          <w:rFonts w:ascii="Roboto-Regular" w:hAnsi="Roboto-Regular"/>
+          <w:color w:val="333333"/>
+          <w:sz w:val="20"/>
+          <w:szCs w:val="20"/>
+        </w:rPr>
+        <w:t xml:space="preserve"> to aim with the mouse with the grapple button be the left click on the mouse.</w:t>
       </w:r>
     </w:p>
     <w:p>
@@ -756,7 +810,16 @@
           <w:sz w:val="20"/>
           <w:szCs w:val="20"/>
         </w:rPr>
-        <w:t xml:space="preserve">I would change the aiming system to the mouse instead of WASD </w:t>
+        <w:t>I would change the aiming system to the mouse instead of WASD</w:t>
+      </w:r>
+      <w:r>
+        <w:rPr>
+          <w:rFonts w:ascii="Roboto" w:hAnsi="Roboto"/>
+          <w:color w:val="333333"/>
+          <w:sz w:val="20"/>
+          <w:szCs w:val="20"/>
+        </w:rPr>
+        <w:t>.</w:t>
       </w:r>
     </w:p>
     <w:p>
@@ -823,6 +886,44 @@
           <w:szCs w:val="20"/>
         </w:rPr>
       </w:pPr>
+      <w:r>
+        <w:rPr>
+          <w:rFonts w:ascii="Roboto" w:hAnsi="Roboto"/>
+          <w:color w:val="333333"/>
+          <w:sz w:val="20"/>
+          <w:szCs w:val="20"/>
+        </w:rPr>
+        <w:t>One reason they may have not added this function is because it would make the game easier to play</w:t>
+      </w:r>
+      <w:r>
+        <w:rPr>
+          <w:rFonts w:ascii="Roboto" w:hAnsi="Roboto"/>
+          <w:color w:val="333333"/>
+          <w:sz w:val="20"/>
+          <w:szCs w:val="20"/>
+        </w:rPr>
+        <w:t xml:space="preserve"> with a</w:t>
+      </w:r>
+      <w:r>
+        <w:rPr>
+          <w:rFonts w:ascii="Roboto" w:hAnsi="Roboto"/>
+          <w:color w:val="333333"/>
+          <w:sz w:val="20"/>
+          <w:szCs w:val="20"/>
+        </w:rPr>
+        <w:t xml:space="preserve"> more pinpoint grappling system. Another reason they may have not maid this change is that </w:t>
+      </w:r>
+      <w:proofErr w:type="gramStart"/>
+      <w:r>
+        <w:rPr>
+          <w:rFonts w:ascii="Roboto" w:hAnsi="Roboto"/>
+          <w:color w:val="333333"/>
+          <w:sz w:val="20"/>
+          <w:szCs w:val="20"/>
+        </w:rPr>
+        <w:t>it</w:t>
+      </w:r>
+      <w:proofErr w:type="gramEnd"/>
     </w:p>
     <w:p>
       <w:pPr>
@@ -956,7 +1057,15 @@
     </w:p>
     <w:p>
       <w:r>
-        <w:t xml:space="preserve">Complicated to add mouse aiming and snapping to grapple spots </w:t>
+        <w:t xml:space="preserve">Complicated to add mouse aiming and snapping to grapple </w:t>
+      </w:r>
+      <w:proofErr w:type="gramStart"/>
+      <w:r>
+        <w:t>spots</w:t>
+      </w:r>
+      <w:proofErr w:type="gramEnd"/>
+      <w:r>
+        <w:t xml:space="preserve"> </w:t>
       </w:r>
     </w:p>
     <w:sectPr>

--- a/GameTesting/Grapplania.docx
+++ b/GameTesting/Grapplania.docx
@@ -911,19 +911,35 @@
           <w:sz w:val="20"/>
           <w:szCs w:val="20"/>
         </w:rPr>
-        <w:t xml:space="preserve"> more pinpoint grappling system. Another reason they may have not maid this change is that </w:t>
-      </w:r>
-      <w:proofErr w:type="gramStart"/>
-      <w:r>
-        <w:rPr>
-          <w:rFonts w:ascii="Roboto" w:hAnsi="Roboto"/>
-          <w:color w:val="333333"/>
-          <w:sz w:val="20"/>
-          <w:szCs w:val="20"/>
-        </w:rPr>
-        <w:t>it</w:t>
-      </w:r>
-      <w:proofErr w:type="gramEnd"/>
+        <w:t xml:space="preserve"> more pinpoint grappling system. Another reason they may have not mad</w:t>
+      </w:r>
+      <w:r>
+        <w:rPr>
+          <w:rFonts w:ascii="Roboto" w:hAnsi="Roboto"/>
+          <w:color w:val="333333"/>
+          <w:sz w:val="20"/>
+          <w:szCs w:val="20"/>
+        </w:rPr>
+        <w:t>e</w:t>
+      </w:r>
+      <w:r>
+        <w:rPr>
+          <w:rFonts w:ascii="Roboto" w:hAnsi="Roboto"/>
+          <w:color w:val="333333"/>
+          <w:sz w:val="20"/>
+          <w:szCs w:val="20"/>
+        </w:rPr>
+        <w:t xml:space="preserve"> this change is that it</w:t>
+      </w:r>
+      <w:r>
+        <w:rPr>
+          <w:rFonts w:ascii="Roboto" w:hAnsi="Roboto"/>
+          <w:color w:val="333333"/>
+          <w:sz w:val="20"/>
+          <w:szCs w:val="20"/>
+        </w:rPr>
+        <w:t xml:space="preserve"> </w:t>
+      </w:r>
     </w:p>
     <w:p>
       <w:pPr>
@@ -1057,15 +1073,7 @@
     </w:p>
     <w:p>
       <w:r>
-        <w:t xml:space="preserve">Complicated to add mouse aiming and snapping to grapple </w:t>
-      </w:r>
-      <w:proofErr w:type="gramStart"/>
-      <w:r>
-        <w:t>spots</w:t>
-      </w:r>
-      <w:proofErr w:type="gramEnd"/>
-      <w:r>
-        <w:t xml:space="preserve"> </w:t>
+        <w:t xml:space="preserve">Complicated to add mouse aiming and snapping to grapple spots </w:t>
       </w:r>
     </w:p>
     <w:sectPr>
